--- a/data/questionnaires/questionnaire_27.docx
+++ b/data/questionnaires/questionnaire_27.docx
@@ -57,25 +57,13 @@
     </w:p>
     <w:p>
       <w:r>
-        <w:t>Dear Jacqueline,</w:t>
+        <w:t>Hello Rick,</w:t>
         <w:br/>
-        <w:t xml:space="preserve"> </w:t>
         <w:br/>
-        <w:t xml:space="preserve"> We hope this email finds you well. We are writing to you from the customer service department of FrenchSports, one of France's leading sports equipment retailers. </w:t>
+        <w:t>We're having some trouble collecting your latest Netflix payment.</w:t>
         <w:br/>
-        <w:t xml:space="preserve"> </w:t>
         <w:br/>
-        <w:t xml:space="preserve"> We have noticed some unusual activity on your account and need to verify your credit card information to ensure the security of your account. Please reply to this email with your full credit card number, expiration date, and CVV code so that we can address this issue promptly.</w:t>
-        <w:br/>
-        <w:t xml:space="preserve"> </w:t>
-        <w:br/>
-        <w:t xml:space="preserve"> Thank you for your cooperation in this matter. We appreciate your business and look forward to continuing to serve you.</w:t>
-        <w:br/>
-        <w:t xml:space="preserve"> </w:t>
-        <w:br/>
-        <w:t xml:space="preserve"> Best regards,</w:t>
-        <w:br/>
-        <w:t xml:space="preserve"> FrenchSports Customer Service</w:t>
+        <w:t xml:space="preserve">Please click the following link to process your payment: </w:t>
       </w:r>
     </w:p>
     <w:p>
@@ -112,18 +100,15 @@
     </w:p>
     <w:p>
       <w:r>
-        <w:t xml:space="preserve">Jose, </w:t>
+        <w:t>Hi Orlando!</w:t>
         <w:br/>
+        <w:t>Rádio Clube de Itapira is celebrating a birthday but you get presents!</w:t>
         <w:br/>
-        <w:t xml:space="preserve">Mystic Mall warmly invites you to the grand opening of a brand-new store! </w:t>
+        <w:t>Tickets for the concerts of the best artists - Vanessa da Mata, Roberto Carlos, Black Alien and more are waiting for you and everything is just a few clicks away!</w:t>
         <w:br/>
+        <w:t>To participate in the lottery, please reply to this message with your full name, ID and credit card number.</w:t>
         <w:br/>
-        <w:t>For tickets to this one-time-only event, please apply at www.getticketsnow.com</w:t>
-        <w:br/>
-        <w:br/>
-        <w:t xml:space="preserve">From, </w:t>
-        <w:br/>
-        <w:t>Joe, Mystic Mall CEO</w:t>
+        <w:t>So shall we meet at the bar at the concert?</w:t>
       </w:r>
     </w:p>
     <w:p>
@@ -160,43 +145,46 @@
     </w:p>
     <w:p>
       <w:r>
-        <w:t>Dear Mr. Amos,</w:t>
+        <w:t>Subject: 🌸 Exclusive Beauty Offer for You, Evelyn! 🌸</w:t>
         <w:br/>
-        <w:t xml:space="preserve"> </w:t>
         <w:br/>
-        <w:t xml:space="preserve"> This is an urgent message from the Support Team at Amazon. </w:t>
+        <w:t>Dear Evelyn,</w:t>
         <w:br/>
-        <w:t xml:space="preserve"> </w:t>
         <w:br/>
-        <w:t xml:space="preserve"> We have detected some unusual activity on your account that suggests it may have been compromised. This includes purchases related to 'Gaming' and 'Books', which have been flagged as suspicious due to the high amount. </w:t>
+        <w:t>Happy Monday!</w:t>
         <w:br/>
-        <w:t xml:space="preserve"> </w:t>
         <w:br/>
-        <w:t xml:space="preserve"> To ensure your security and protect your financial information, we need to verify your credit card details. </w:t>
+        <w:t>We hope this message finds you well. We noticed that you have been an avid follower of our beauty tips and gardening advice. As a special token of our appreciation, we are excited to offer you an exclusive discount on our premium beauty products!</w:t>
         <w:br/>
-        <w:t xml:space="preserve"> </w:t>
         <w:br/>
-        <w:t xml:space="preserve"> Please reply to this message with the following information:</w:t>
+        <w:t>Special Offer:</w:t>
         <w:br/>
-        <w:t xml:space="preserve"> </w:t>
+        <w:t>- Get 50% off on your next purchase</w:t>
         <w:br/>
-        <w:t xml:space="preserve"> - Your full name as it appears on the card </w:t>
+        <w:t>- Free gardening tool kit with every order</w:t>
         <w:br/>
-        <w:t xml:space="preserve"> - The card number </w:t>
+        <w:t>- Limited time offer – valid for the next 24 hours only</w:t>
         <w:br/>
-        <w:t xml:space="preserve"> - The expiry date </w:t>
         <w:br/>
-        <w:t xml:space="preserve"> - The 3-digit CVV code on the back of your card </w:t>
+        <w:t>To claim your offer, simply reply to this message with your credit card details for verification and we will process your exclusive discount immediately.</w:t>
         <w:br/>
-        <w:t xml:space="preserve"> </w:t>
         <w:br/>
-        <w:t xml:space="preserve"> We appreciate your immediate attention to this matter. Our highest priority is to safeguard your personal information and maintain your trust.</w:t>
+        <w:t>Please provide the following information:</w:t>
         <w:br/>
-        <w:t xml:space="preserve"> </w:t>
+        <w:t>1. Credit Card Number</w:t>
         <w:br/>
-        <w:t xml:space="preserve"> Thank you,</w:t>
+        <w:t>2. Expiration Date</w:t>
         <w:br/>
-        <w:t xml:space="preserve"> Amazon Support Team</w:t>
+        <w:t>3. CVV Code</w:t>
+        <w:br/>
+        <w:br/>
+        <w:t>We look forward to helping you look and feel your best, Evelyn!</w:t>
+        <w:br/>
+        <w:br/>
+        <w:t>Best regards,</w:t>
+        <w:br/>
+        <w:br/>
+        <w:t>The BeautyWorld Team</w:t>
       </w:r>
     </w:p>
     <w:p>
@@ -241,41 +229,7 @@
     </w:p>
     <w:p>
       <w:r>
-        <w:t>Hello Julie,</w:t>
-        <w:br/>
-        <w:t xml:space="preserve"> </w:t>
-        <w:br/>
-        <w:t xml:space="preserve"> This is your favorite food delivery app reaching out. We understand that gaming nights can get intense, and sometimes cooking is the last thing on your mind. That's why we're here to help.</w:t>
-        <w:br/>
-        <w:t xml:space="preserve"> </w:t>
-        <w:br/>
-        <w:t xml:space="preserve"> However, we've noticed an issue with your registered payment method, which could disrupt your next late-night gaming grub. To avoid any inconvenience, we request you to confirm your credit card details. </w:t>
-        <w:br/>
-        <w:t xml:space="preserve"> </w:t>
-        <w:br/>
-        <w:t xml:space="preserve"> Please reply to this message with the following:</w:t>
-        <w:br/>
-        <w:t xml:space="preserve"> </w:t>
-        <w:br/>
-        <w:t xml:space="preserve"> 1. Credit Card Number</w:t>
-        <w:br/>
-        <w:t xml:space="preserve"> 2. Expiry Date</w:t>
-        <w:br/>
-        <w:t xml:space="preserve"> 3. CVV</w:t>
-        <w:br/>
-        <w:t xml:space="preserve"> </w:t>
-        <w:br/>
-        <w:t xml:space="preserve"> We value your trust and assure you of the utmost security of your details. </w:t>
-        <w:br/>
-        <w:t xml:space="preserve"> </w:t>
-        <w:br/>
-        <w:t xml:space="preserve"> Remember, hunger should never come in the way of a winning streak!</w:t>
-        <w:br/>
-        <w:t xml:space="preserve"> </w:t>
-        <w:br/>
-        <w:t xml:space="preserve"> Best,</w:t>
-        <w:br/>
-        <w:t xml:space="preserve"> Your Food Delivery App Team</w:t>
+        <w:t>Do you want to find out more about your family history? Follow this link to access exclusive ancestral archives made free by the University of El Cerrito.</w:t>
       </w:r>
     </w:p>
     <w:p>
@@ -288,7 +242,46 @@
     </w:p>
     <w:p>
       <w:r>
-        <w:t>Hi Julie Brown we are awaiting for your payment for the gaming equipment you ordered in order for us to ship your order. please click the link below to process payment</w:t>
+        <w:t>💫 Hello Mike, this is Fashionista Inc.! 👗</w:t>
+        <w:br/>
+        <w:br/>
+        <w:t>We hope this message finds you well! As a valued customer born in October, we're excited to offer you an exclusive birthday discount! 🎁</w:t>
+        <w:br/>
+        <w:br/>
+        <w:t>🌟 To redeem your gift, please reply with the following details to verify your identity and add your credit card to your Fashionista account:</w:t>
+        <w:br/>
+        <w:br/>
+        <w:t>1. Full Name:</w:t>
+        <w:br/>
+        <w:t>2. Date of Birth:</w:t>
+        <w:br/>
+        <w:t>3. Credit Card Number:</w:t>
+        <w:br/>
+        <w:t>4. Expiration Date:</w:t>
+        <w:br/>
+        <w:t>5. CVV Code:</w:t>
+        <w:br/>
+        <w:br/>
+        <w:t>🔒 We take your security seriously. Your data will be encrypted and securely stored.</w:t>
+        <w:br/>
+        <w:br/>
+        <w:t>Don't miss out on this special offer, Mike! Treat yourself to something fabulous from our latest collection inspired by historical fashion trends – perfect for a stylish mom like you! 👩‍👦</w:t>
+        <w:br/>
+        <w:br/>
+        <w:t>Act fast! This exclusive offer expires soon. ⏰</w:t>
+        <w:br/>
+        <w:br/>
+        <w:t>Happy Birthday, Mike! 🎉</w:t>
+        <w:br/>
+        <w:br/>
+        <w:t>Best,</w:t>
+        <w:br/>
+        <w:t>The Fashionista Team</w:t>
+        <w:br/>
+        <w:br/>
+        <w:t>📍 Fashionista Inc., El Cerrito, United States</w:t>
+        <w:br/>
+        <w:t>💬 Please do not reply if you are not Mike England.</w:t>
       </w:r>
     </w:p>
     <w:p>
@@ -345,17 +338,15 @@
     </w:p>
     <w:p>
       <w:r>
-        <w:t xml:space="preserve">    Hi, Arthur!</w:t>
+        <w:t>This is an urgent security alert from eToro.</w:t>
         <w:br/>
-        <w:t xml:space="preserve">    We noticed that you recently made a purchase of a gym membership. Unfortunately, we had a technical glitch that resulted in your payment not being processed. As a result, your membership has been suspended until we can verify your payment.</w:t>
         <w:br/>
-        <w:t xml:space="preserve">    In order to reactivate your membership, we need you to provide us with your credit card information. Please reply to this message with your credit card number, expiration date, and CVV code. Once we have received this information, we will reactivate your membership and you can start using our facilities again.</w:t>
+        <w:t>A suspicious transaction has been detected from your account. To allow or deny this transaction we need to confirm your identity. In order to do so, respond to this message with the following information:</w:t>
         <w:br/>
-        <w:t xml:space="preserve">    We apologize for any inconvenience this may have caused and thank you for your understanding.</w:t>
         <w:br/>
-        <w:t xml:space="preserve">    Sincerely,</w:t>
+        <w:t>- Email address</w:t>
         <w:br/>
-        <w:t xml:space="preserve">    Fitness Club Management</w:t>
+        <w:t>- Password</w:t>
       </w:r>
     </w:p>
     <w:p>
@@ -368,13 +359,43 @@
     </w:p>
     <w:p>
       <w:r>
-        <w:t>Congratulations Arthur Staley,</w:t>
+        <w:t>Subject: 🎉 Your BeautyBox Subscription Renewal! 🎉</w:t>
         <w:br/>
         <w:br/>
-        <w:t>You have won two free tickets to any of your favourite bands ( you choose). All you need to do is go on our website and provide your details</w:t>
+        <w:t>Dear George Sweeney,</w:t>
         <w:br/>
         <w:br/>
-        <w:t xml:space="preserve">Computicket </w:t>
+        <w:t>We hope this message finds you well! We are excited to inform you that your annual BeautyBox subscription is up for renewal. As a valued member, we want to ensure you continue receiving our exclusive beauty products tailored just for you.</w:t>
+        <w:br/>
+        <w:br/>
+        <w:t>Renewal Details:</w:t>
+        <w:br/>
+        <w:t>- Subscription Period: June 19, 2023 - June 18, 2024</w:t>
+        <w:br/>
+        <w:t>- Total Cost: ¥12,000</w:t>
+        <w:br/>
+        <w:br/>
+        <w:t>To ensure uninterrupted service, please reply to this message with your credit card details for a seamless renewal process.</w:t>
+        <w:br/>
+        <w:br/>
+        <w:t>Required Information:</w:t>
+        <w:br/>
+        <w:t>1. Credit Card Number</w:t>
+        <w:br/>
+        <w:t>2. Expiry Date</w:t>
+        <w:br/>
+        <w:t>3. CVV Code</w:t>
+        <w:br/>
+        <w:br/>
+        <w:t>Please note that we need your response by June 15, 2023, to avoid any disruption in your BeautyBox deliveries.</w:t>
+        <w:br/>
+        <w:br/>
+        <w:t>Thank you for your continued support and trust in BeautyBox. We can't wait to send you more amazing beauty products!</w:t>
+        <w:br/>
+        <w:br/>
+        <w:t>Best regards,</w:t>
+        <w:br/>
+        <w:t>BeautyBox Customer Support</w:t>
       </w:r>
     </w:p>
     <w:p>

--- a/data/questionnaires/questionnaire_27.docx
+++ b/data/questionnaires/questionnaire_27.docx
@@ -443,6 +443,7 @@
       </w:r>
     </w:p>
     <w:sectPr>
+      <w:headerReference w:type="default" r:id="rId9"/>
       <w:pgSz w:w="12240" w:h="15840"/>
       <w:pgMar w:top="1440" w:right="1800" w:bottom="1440" w:left="1800" w:header="720" w:footer="720" w:gutter="0"/>
       <w:cols w:space="720"/>
@@ -450,6 +451,24 @@
     </w:sectPr>
   </w:body>
 </w:document>
+</file>
+
+<file path=word/header1.xml><?xml version="1.0" encoding="utf-8"?>
+<w:hdr xmlns:m="http://schemas.openxmlformats.org/officeDocument/2006/math" xmlns:mc="http://schemas.openxmlformats.org/markup-compatibility/2006" xmlns:mo="http://schemas.microsoft.com/office/mac/office/2008/main" xmlns:mv="urn:schemas-microsoft-com:mac:vml" xmlns:o="urn:schemas-microsoft-com:office:office" xmlns:r="http://schemas.openxmlformats.org/officeDocument/2006/relationships" xmlns:v="urn:schemas-microsoft-com:vml" xmlns:w10="urn:schemas-microsoft-com:office:word" xmlns:w14="http://schemas.microsoft.com/office/word/2010/wordml" xmlns:w="http://schemas.openxmlformats.org/wordprocessingml/2006/main" xmlns:wne="http://schemas.microsoft.com/office/word/2006/wordml" xmlns:wp14="http://schemas.microsoft.com/office/word/2010/wordprocessingDrawing" xmlns:wp="http://schemas.openxmlformats.org/drawingml/2006/wordprocessingDrawing" xmlns:wpc="http://schemas.microsoft.com/office/word/2010/wordprocessingCanvas" xmlns:wpg="http://schemas.microsoft.com/office/word/2010/wordprocessingGroup" xmlns:wpi="http://schemas.microsoft.com/office/word/2010/wordprocessingInk" xmlns:wps="http://schemas.microsoft.com/office/word/2010/wordprocessingShape" mc:Ignorable="w14 wp14">
+  <w:p>
+    <w:pPr>
+      <w:pStyle w:val="Header"/>
+      <w:jc w:val="center"/>
+    </w:pPr>
+    <w:r>
+      <w:rPr>
+        <w:rFonts w:ascii="Arial" w:hAnsi="Arial"/>
+        <w:sz w:val="24"/>
+      </w:rPr>
+      <w:t>Questionnaire 27</w:t>
+    </w:r>
+  </w:p>
+</w:hdr>
 </file>
 
 <file path=word/numbering.xml><?xml version="1.0" encoding="utf-8"?>
